--- a/Resume Kevin O'Mara .docx
+++ b/Resume Kevin O'Mara .docx
@@ -319,7 +319,15 @@
           <w:szCs w:val="24"/>
         </w:rPr>
         <w:tab/>
-        <w:t>Expected Graduation: May 2018</w:t>
+        <w:t xml:space="preserve">Expected Graduation: </w:t>
+      </w:r>
+      <w:r>
+        <w:rPr>
+          <w:rFonts w:ascii="Arial" w:eastAsia="Arial" w:hAnsi="Arial" w:cs="Arial"/>
+          <w:sz w:val="24"/>
+          <w:szCs w:val="24"/>
+        </w:rPr>
+        <w:t>December 2017</w:t>
       </w:r>
     </w:p>
     <w:p>
@@ -898,8 +906,6 @@
         </w:rPr>
         <w:t xml:space="preserve"> game engine</w:t>
       </w:r>
-      <w:bookmarkStart w:id="0" w:name="_GoBack"/>
-      <w:bookmarkEnd w:id="0"/>
     </w:p>
     <w:p>
       <w:pPr>
@@ -1049,15 +1055,7 @@
           <w:sz w:val="24"/>
           <w:szCs w:val="24"/>
         </w:rPr>
-        <w:t>Games</w:t>
-      </w:r>
-      <w:r>
-        <w:rPr>
-          <w:rFonts w:ascii="Arial" w:eastAsia="Arial" w:hAnsi="Arial" w:cs="Arial"/>
-          <w:sz w:val="24"/>
-          <w:szCs w:val="24"/>
-        </w:rPr>
-        <w:t xml:space="preserve"> (self-directed)</w:t>
+        <w:t>Solo</w:t>
       </w:r>
       <w:r>
         <w:rPr>
@@ -1088,15 +1086,25 @@
           <w:sz w:val="24"/>
           <w:szCs w:val="24"/>
         </w:rPr>
-        <w:t>Space Attack</w:t>
-      </w:r>
-      <w:r>
-        <w:rPr>
-          <w:rFonts w:ascii="Arial" w:eastAsia="Arial" w:hAnsi="Arial" w:cs="Arial"/>
-          <w:sz w:val="24"/>
-          <w:szCs w:val="24"/>
-        </w:rPr>
-        <w:t xml:space="preserve"> – command line game reminiscent of Space Invaders</w:t>
+        <w:t>PongOut</w:t>
+      </w:r>
+      <w:r>
+        <w:rPr>
+          <w:rFonts w:ascii="Arial" w:eastAsia="Arial" w:hAnsi="Arial" w:cs="Arial"/>
+          <w:sz w:val="24"/>
+          <w:szCs w:val="24"/>
+        </w:rPr>
+        <w:t xml:space="preserve"> – </w:t>
+      </w:r>
+      <w:bookmarkStart w:id="0" w:name="_GoBack"/>
+      <w:bookmarkEnd w:id="0"/>
+      <w:r>
+        <w:rPr>
+          <w:rFonts w:ascii="Arial" w:eastAsia="Arial" w:hAnsi="Arial" w:cs="Arial"/>
+          <w:sz w:val="24"/>
+          <w:szCs w:val="24"/>
+        </w:rPr>
+        <w:t>hybrid between the classics Pong and Breakout</w:t>
       </w:r>
     </w:p>
     <w:p>
@@ -1111,6 +1119,68 @@
         </w:rPr>
       </w:pPr>
       <w:hyperlink r:id="rId8" w:history="1">
+        <w:r>
+          <w:rPr>
+            <w:rStyle w:val="Hyperlink"/>
+            <w:rFonts w:ascii="Arial" w:eastAsia="Arial" w:hAnsi="Arial" w:cs="Arial"/>
+            <w:sz w:val="24"/>
+            <w:szCs w:val="24"/>
+          </w:rPr>
+          <w:t>https://github.com/kevin-d-omara/Rocket-Car</w:t>
+        </w:r>
+      </w:hyperlink>
+      <w:r>
+        <w:rPr>
+          <w:rFonts w:ascii="Arial" w:eastAsia="Arial" w:hAnsi="Arial" w:cs="Arial"/>
+          <w:sz w:val="24"/>
+          <w:szCs w:val="24"/>
+        </w:rPr>
+        <w:t xml:space="preserve"> </w:t>
+      </w:r>
+    </w:p>
+    <w:p>
+      <w:pPr>
+        <w:pStyle w:val="ListParagraph"/>
+        <w:numPr>
+          <w:ilvl w:val="1"/>
+          <w:numId w:val="44"/>
+        </w:numPr>
+        <w:spacing w:after="0" w:line="240" w:lineRule="auto"/>
+        <w:rPr>
+          <w:rFonts w:ascii="Arial" w:eastAsia="Arial" w:hAnsi="Arial" w:cs="Arial"/>
+          <w:sz w:val="24"/>
+          <w:szCs w:val="24"/>
+        </w:rPr>
+      </w:pPr>
+      <w:r>
+        <w:rPr>
+          <w:rFonts w:ascii="Arial" w:eastAsia="Arial" w:hAnsi="Arial" w:cs="Arial"/>
+          <w:sz w:val="24"/>
+          <w:szCs w:val="24"/>
+        </w:rPr>
+        <w:t>Space Attack</w:t>
+      </w:r>
+      <w:r>
+        <w:rPr>
+          <w:rFonts w:ascii="Arial" w:eastAsia="Arial" w:hAnsi="Arial" w:cs="Arial"/>
+          <w:sz w:val="24"/>
+          <w:szCs w:val="24"/>
+        </w:rPr>
+        <w:t xml:space="preserve"> – command line game reminiscent of Space Invaders</w:t>
+      </w:r>
+    </w:p>
+    <w:p>
+      <w:pPr>
+        <w:pStyle w:val="ListParagraph"/>
+        <w:spacing w:after="0" w:line="240" w:lineRule="auto"/>
+        <w:ind w:left="2160"/>
+        <w:rPr>
+          <w:rFonts w:ascii="Arial" w:eastAsia="Arial" w:hAnsi="Arial" w:cs="Arial"/>
+          <w:sz w:val="24"/>
+          <w:szCs w:val="24"/>
+        </w:rPr>
+      </w:pPr>
+      <w:hyperlink r:id="rId9" w:history="1">
         <w:r>
           <w:rPr>
             <w:rStyle w:val="Hyperlink"/>
@@ -1136,23 +1206,13 @@
           <w:szCs w:val="24"/>
         </w:rPr>
       </w:pPr>
-      <w:proofErr w:type="spellStart"/>
-      <w:r>
-        <w:rPr>
-          <w:rFonts w:ascii="Arial" w:eastAsia="Arial" w:hAnsi="Arial" w:cs="Arial"/>
-          <w:sz w:val="24"/>
-          <w:szCs w:val="24"/>
-        </w:rPr>
-        <w:t>Noughts</w:t>
-      </w:r>
-      <w:proofErr w:type="spellEnd"/>
-      <w:r>
-        <w:rPr>
-          <w:rFonts w:ascii="Arial" w:eastAsia="Arial" w:hAnsi="Arial" w:cs="Arial"/>
-          <w:sz w:val="24"/>
-          <w:szCs w:val="24"/>
-        </w:rPr>
-        <w:t xml:space="preserve"> and Crosses</w:t>
+      <w:r>
+        <w:rPr>
+          <w:rFonts w:ascii="Arial" w:eastAsia="Arial" w:hAnsi="Arial" w:cs="Arial"/>
+          <w:sz w:val="24"/>
+          <w:szCs w:val="24"/>
+        </w:rPr>
+        <w:t>Noughts and Crosses</w:t>
       </w:r>
       <w:r>
         <w:rPr>
@@ -1185,7 +1245,7 @@
           <w:u w:val="none"/>
         </w:rPr>
       </w:pPr>
-      <w:hyperlink r:id="rId9" w:history="1">
+      <w:hyperlink r:id="rId10" w:history="1">
         <w:r>
           <w:rPr>
             <w:rStyle w:val="Hyperlink"/>
@@ -1239,7 +1299,7 @@
           <w:szCs w:val="24"/>
         </w:rPr>
       </w:pPr>
-      <w:hyperlink r:id="rId10" w:history="1">
+      <w:hyperlink r:id="rId11" w:history="1">
         <w:r>
           <w:rPr>
             <w:rStyle w:val="Hyperlink"/>
@@ -1304,7 +1364,7 @@
           <w:u w:val="none"/>
         </w:rPr>
       </w:pPr>
-      <w:hyperlink r:id="rId11" w:history="1">
+      <w:hyperlink r:id="rId12" w:history="1">
         <w:r>
           <w:rPr>
             <w:rStyle w:val="Hyperlink"/>
@@ -1336,15 +1396,7 @@
           <w:sz w:val="24"/>
           <w:szCs w:val="24"/>
         </w:rPr>
-        <w:t>Research</w:t>
-      </w:r>
-      <w:r>
-        <w:rPr>
-          <w:rFonts w:ascii="Arial" w:eastAsia="Arial" w:hAnsi="Arial" w:cs="Arial"/>
-          <w:sz w:val="24"/>
-          <w:szCs w:val="24"/>
-        </w:rPr>
-        <w:t xml:space="preserve"> (partnership)</w:t>
+        <w:t>Collaboration</w:t>
       </w:r>
       <w:r>
         <w:rPr>
@@ -1375,39 +1427,15 @@
           <w:sz w:val="24"/>
           <w:szCs w:val="24"/>
         </w:rPr>
-        <w:t xml:space="preserve">Physics Senior Thesis – </w:t>
-      </w:r>
-      <w:r>
-        <w:rPr>
-          <w:rFonts w:ascii="Arial" w:eastAsia="Arial" w:hAnsi="Arial" w:cs="Arial"/>
-          <w:sz w:val="24"/>
-          <w:szCs w:val="24"/>
-        </w:rPr>
-        <w:t>Linear Algebra Angular Momentum Projection:</w:t>
-      </w:r>
-      <w:r>
-        <w:rPr>
-          <w:rFonts w:ascii="Arial" w:eastAsia="Arial" w:hAnsi="Arial" w:cs="Arial"/>
-          <w:sz w:val="24"/>
-          <w:szCs w:val="24"/>
-        </w:rPr>
-        <w:t xml:space="preserve"> </w:t>
-      </w:r>
-      <w:r>
-        <w:rPr>
-          <w:rFonts w:ascii="Arial" w:eastAsia="Arial" w:hAnsi="Arial" w:cs="Arial"/>
-          <w:sz w:val="24"/>
-          <w:szCs w:val="24"/>
-        </w:rPr>
-        <w:t>c</w:t>
-      </w:r>
-      <w:r>
-        <w:rPr>
-          <w:rFonts w:ascii="Arial" w:eastAsia="Arial" w:hAnsi="Arial" w:cs="Arial"/>
-          <w:sz w:val="24"/>
-          <w:szCs w:val="24"/>
-        </w:rPr>
-        <w:t>ollaboration with a professor, building on an existing project, to increase efficiency by an order of magnitude.</w:t>
+        <w:t>Rocket Car</w:t>
+      </w:r>
+      <w:r>
+        <w:rPr>
+          <w:rFonts w:ascii="Arial" w:eastAsia="Arial" w:hAnsi="Arial" w:cs="Arial"/>
+          <w:sz w:val="24"/>
+          <w:szCs w:val="24"/>
+        </w:rPr>
+        <w:t xml:space="preserve"> – hybrid between the classics Pong and Breakout</w:t>
       </w:r>
     </w:p>
     <w:p>
@@ -1417,12 +1445,90 @@
         <w:ind w:left="2160"/>
         <w:rPr>
           <w:rFonts w:ascii="Arial" w:eastAsia="Arial" w:hAnsi="Arial" w:cs="Arial"/>
+          <w:sz w:val="24"/>
+          <w:szCs w:val="24"/>
+        </w:rPr>
+      </w:pPr>
+      <w:hyperlink r:id="rId13" w:history="1">
+        <w:r>
+          <w:rPr>
+            <w:rStyle w:val="Hyperlink"/>
+            <w:rFonts w:ascii="Arial" w:eastAsia="Arial" w:hAnsi="Arial" w:cs="Arial"/>
+            <w:sz w:val="24"/>
+            <w:szCs w:val="24"/>
+          </w:rPr>
+          <w:t>https://github.com/kevin-d-omara/PongOut</w:t>
+        </w:r>
+      </w:hyperlink>
+    </w:p>
+    <w:p>
+      <w:pPr>
+        <w:pStyle w:val="ListParagraph"/>
+        <w:numPr>
+          <w:ilvl w:val="1"/>
+          <w:numId w:val="44"/>
+        </w:numPr>
+        <w:spacing w:after="0" w:line="240" w:lineRule="auto"/>
+        <w:rPr>
+          <w:rFonts w:ascii="Arial" w:eastAsia="Arial" w:hAnsi="Arial" w:cs="Arial"/>
+          <w:sz w:val="24"/>
+          <w:szCs w:val="24"/>
+        </w:rPr>
+      </w:pPr>
+      <w:r>
+        <w:rPr>
+          <w:rFonts w:ascii="Arial" w:eastAsia="Arial" w:hAnsi="Arial" w:cs="Arial"/>
+          <w:sz w:val="24"/>
+          <w:szCs w:val="24"/>
+        </w:rPr>
+        <w:t xml:space="preserve">Physics Senior Thesis – </w:t>
+      </w:r>
+      <w:r>
+        <w:rPr>
+          <w:rFonts w:ascii="Arial" w:eastAsia="Arial" w:hAnsi="Arial" w:cs="Arial"/>
+          <w:sz w:val="24"/>
+          <w:szCs w:val="24"/>
+        </w:rPr>
+        <w:t>Linear Algebra Angular Momentum Projection:</w:t>
+      </w:r>
+      <w:r>
+        <w:rPr>
+          <w:rFonts w:ascii="Arial" w:eastAsia="Arial" w:hAnsi="Arial" w:cs="Arial"/>
+          <w:sz w:val="24"/>
+          <w:szCs w:val="24"/>
+        </w:rPr>
+        <w:t xml:space="preserve"> </w:t>
+      </w:r>
+      <w:r>
+        <w:rPr>
+          <w:rFonts w:ascii="Arial" w:eastAsia="Arial" w:hAnsi="Arial" w:cs="Arial"/>
+          <w:sz w:val="24"/>
+          <w:szCs w:val="24"/>
+        </w:rPr>
+        <w:t>c</w:t>
+      </w:r>
+      <w:r>
+        <w:rPr>
+          <w:rFonts w:ascii="Arial" w:eastAsia="Arial" w:hAnsi="Arial" w:cs="Arial"/>
+          <w:sz w:val="24"/>
+          <w:szCs w:val="24"/>
+        </w:rPr>
+        <w:t>ollaboration with a professor, building on an existing project, to increase efficiency by an order of magnitude.</w:t>
+      </w:r>
+    </w:p>
+    <w:p>
+      <w:pPr>
+        <w:pStyle w:val="ListParagraph"/>
+        <w:spacing w:after="0" w:line="240" w:lineRule="auto"/>
+        <w:ind w:left="2160"/>
+        <w:rPr>
+          <w:rFonts w:ascii="Arial" w:eastAsia="Arial" w:hAnsi="Arial" w:cs="Arial"/>
           <w:b/>
           <w:sz w:val="24"/>
           <w:szCs w:val="24"/>
         </w:rPr>
       </w:pPr>
-      <w:hyperlink r:id="rId12" w:history="1">
+      <w:hyperlink r:id="rId14" w:history="1">
         <w:r>
           <w:rPr>
             <w:rStyle w:val="Hyperlink"/>
@@ -1516,6 +1622,7 @@
           <w:sz w:val="24"/>
           <w:szCs w:val="24"/>
         </w:rPr>
+        <w:lastRenderedPageBreak/>
         <w:t>5:00 am practice, 5 days a week</w:t>
       </w:r>
     </w:p>
@@ -7504,7 +7611,7 @@
 </file>
 
 <file path=customXml/itemProps1.xml><?xml version="1.0" encoding="utf-8"?>
-<ds:datastoreItem xmlns:ds="http://schemas.openxmlformats.org/officeDocument/2006/customXml" ds:itemID="{DC3458FF-F2A1-4896-B7A3-CDC8F965B914}">
+<ds:datastoreItem xmlns:ds="http://schemas.openxmlformats.org/officeDocument/2006/customXml" ds:itemID="{F4727660-630F-4382-9D73-5CF9C26D46DB}">
   <ds:schemaRefs>
     <ds:schemaRef ds:uri="http://schemas.openxmlformats.org/officeDocument/2006/bibliography"/>
   </ds:schemaRefs>

--- a/Resume Kevin O'Mara .docx
+++ b/Resume Kevin O'Mara .docx
@@ -613,7 +613,7 @@
           <w:sz w:val="24"/>
           <w:szCs w:val="24"/>
         </w:rPr>
-        <w:t>proficient</w:t>
+        <w:t>Game Development</w:t>
       </w:r>
     </w:p>
     <w:p>
@@ -658,6 +658,14 @@
         </w:rPr>
         <w:t>C</w:t>
       </w:r>
+      <w:r>
+        <w:rPr>
+          <w:rFonts w:ascii="Arial" w:eastAsia="Arial" w:hAnsi="Arial" w:cs="Arial"/>
+          <w:sz w:val="24"/>
+          <w:szCs w:val="24"/>
+        </w:rPr>
+        <w:t>#</w:t>
+      </w:r>
     </w:p>
     <w:p>
       <w:pPr>
@@ -679,7 +687,30 @@
           <w:sz w:val="24"/>
           <w:szCs w:val="24"/>
         </w:rPr>
-        <w:t>Fortran</w:t>
+        <w:t>Unity</w:t>
+      </w:r>
+    </w:p>
+    <w:p>
+      <w:pPr>
+        <w:pStyle w:val="ListParagraph"/>
+        <w:numPr>
+          <w:ilvl w:val="1"/>
+          <w:numId w:val="34"/>
+        </w:numPr>
+        <w:spacing w:after="0" w:line="240" w:lineRule="auto"/>
+        <w:rPr>
+          <w:rFonts w:ascii="Arial" w:eastAsia="Arial" w:hAnsi="Arial" w:cs="Arial"/>
+          <w:sz w:val="24"/>
+          <w:szCs w:val="24"/>
+        </w:rPr>
+      </w:pPr>
+      <w:r>
+        <w:rPr>
+          <w:rFonts w:ascii="Arial" w:eastAsia="Arial" w:hAnsi="Arial" w:cs="Arial"/>
+          <w:sz w:val="24"/>
+          <w:szCs w:val="24"/>
+        </w:rPr>
+        <w:t>Photoshop</w:t>
       </w:r>
     </w:p>
     <w:p>
@@ -703,7 +734,7 @@
           <w:sz w:val="24"/>
           <w:szCs w:val="24"/>
         </w:rPr>
-        <w:t>Bash</w:t>
+        <w:t>Lua</w:t>
       </w:r>
     </w:p>
     <w:p>
@@ -720,159 +751,30 @@
           <w:sz w:val="24"/>
           <w:szCs w:val="24"/>
         </w:rPr>
-        <w:sectPr>
-          <w:type w:val="continuous"/>
-          <w:pgSz w:w="12240" w:h="15840"/>
-          <w:pgMar w:top="576" w:right="1440" w:bottom="576" w:left="1440" w:header="720" w:footer="720" w:gutter="0"/>
-          <w:cols w:num="2" w:space="0"/>
-        </w:sectPr>
-      </w:pPr>
-      <w:r>
-        <w:rPr>
-          <w:rFonts w:ascii="Arial" w:eastAsia="Arial" w:hAnsi="Arial" w:cs="Arial"/>
-          <w:sz w:val="24"/>
-          <w:szCs w:val="24"/>
-        </w:rPr>
-        <w:t>Photoshop</w:t>
-      </w:r>
-    </w:p>
-    <w:p>
-      <w:pPr>
-        <w:pStyle w:val="ListParagraph"/>
-        <w:numPr>
-          <w:ilvl w:val="0"/>
-          <w:numId w:val="34"/>
-        </w:numPr>
-        <w:spacing w:after="0" w:line="240" w:lineRule="auto"/>
-        <w:rPr>
-          <w:rFonts w:ascii="Arial" w:eastAsia="Arial" w:hAnsi="Arial" w:cs="Arial"/>
-          <w:sz w:val="24"/>
-          <w:szCs w:val="24"/>
-        </w:rPr>
-      </w:pPr>
-      <w:r>
-        <w:rPr>
-          <w:rFonts w:ascii="Arial" w:eastAsia="Arial" w:hAnsi="Arial" w:cs="Arial"/>
-          <w:sz w:val="24"/>
-          <w:szCs w:val="24"/>
-        </w:rPr>
-        <w:t>b</w:t>
-      </w:r>
-      <w:r>
-        <w:rPr>
-          <w:rFonts w:ascii="Arial" w:eastAsia="Arial" w:hAnsi="Arial" w:cs="Arial"/>
-          <w:sz w:val="24"/>
-          <w:szCs w:val="24"/>
-        </w:rPr>
-        <w:t>asic</w:t>
-      </w:r>
-    </w:p>
-    <w:p>
-      <w:pPr>
-        <w:spacing w:after="0" w:line="240" w:lineRule="auto"/>
-        <w:rPr>
-          <w:rFonts w:ascii="Arial" w:eastAsia="Arial" w:hAnsi="Arial" w:cs="Arial"/>
-          <w:sz w:val="24"/>
-          <w:szCs w:val="24"/>
-        </w:rPr>
-        <w:sectPr>
-          <w:type w:val="continuous"/>
-          <w:pgSz w:w="12240" w:h="15840"/>
-          <w:pgMar w:top="576" w:right="1440" w:bottom="576" w:left="1440" w:header="720" w:footer="720" w:gutter="0"/>
-          <w:cols w:space="720"/>
-        </w:sectPr>
-      </w:pPr>
-    </w:p>
-    <w:p>
-      <w:pPr>
-        <w:pStyle w:val="ListParagraph"/>
-        <w:numPr>
-          <w:ilvl w:val="1"/>
-          <w:numId w:val="34"/>
-        </w:numPr>
-        <w:spacing w:after="0" w:line="240" w:lineRule="auto"/>
-        <w:rPr>
-          <w:rFonts w:ascii="Arial" w:eastAsia="Arial" w:hAnsi="Arial" w:cs="Arial"/>
-          <w:sz w:val="24"/>
-          <w:szCs w:val="24"/>
-        </w:rPr>
-      </w:pPr>
-      <w:r>
-        <w:rPr>
-          <w:rFonts w:ascii="Arial" w:eastAsia="Arial" w:hAnsi="Arial" w:cs="Arial"/>
-          <w:sz w:val="24"/>
-          <w:szCs w:val="24"/>
-        </w:rPr>
-        <w:t>C#</w:t>
-      </w:r>
-    </w:p>
-    <w:p>
-      <w:pPr>
-        <w:pStyle w:val="ListParagraph"/>
-        <w:numPr>
-          <w:ilvl w:val="1"/>
-          <w:numId w:val="34"/>
-        </w:numPr>
-        <w:spacing w:after="0" w:line="240" w:lineRule="auto"/>
-        <w:rPr>
-          <w:rFonts w:ascii="Arial" w:eastAsia="Arial" w:hAnsi="Arial" w:cs="Arial"/>
-          <w:sz w:val="24"/>
-          <w:szCs w:val="24"/>
-        </w:rPr>
-      </w:pPr>
-      <w:r>
-        <w:rPr>
-          <w:rFonts w:ascii="Arial" w:eastAsia="Arial" w:hAnsi="Arial" w:cs="Arial"/>
-          <w:sz w:val="24"/>
-          <w:szCs w:val="24"/>
-        </w:rPr>
-        <w:t>Lua</w:t>
-      </w:r>
-    </w:p>
-    <w:p>
-      <w:pPr>
-        <w:pStyle w:val="ListParagraph"/>
-        <w:numPr>
-          <w:ilvl w:val="1"/>
-          <w:numId w:val="34"/>
-        </w:numPr>
-        <w:spacing w:after="0" w:line="240" w:lineRule="auto"/>
-        <w:rPr>
-          <w:rFonts w:ascii="Arial" w:eastAsia="Arial" w:hAnsi="Arial" w:cs="Arial"/>
-          <w:sz w:val="24"/>
-          <w:szCs w:val="24"/>
-        </w:rPr>
-      </w:pPr>
-      <w:r>
-        <w:rPr>
-          <w:rFonts w:ascii="Arial" w:eastAsia="Arial" w:hAnsi="Arial" w:cs="Arial"/>
-          <w:sz w:val="24"/>
-          <w:szCs w:val="24"/>
-        </w:rPr>
-        <w:t>Java</w:t>
-      </w:r>
-    </w:p>
-    <w:p>
-      <w:pPr>
-        <w:pStyle w:val="ListParagraph"/>
-        <w:numPr>
-          <w:ilvl w:val="1"/>
-          <w:numId w:val="34"/>
-        </w:numPr>
-        <w:spacing w:after="0" w:line="240" w:lineRule="auto"/>
-        <w:rPr>
-          <w:rFonts w:ascii="Arial" w:eastAsia="Arial" w:hAnsi="Arial" w:cs="Arial"/>
-          <w:sz w:val="24"/>
-          <w:szCs w:val="24"/>
-        </w:rPr>
-      </w:pPr>
-      <w:r>
-        <w:rPr>
-          <w:rFonts w:ascii="Arial" w:eastAsia="Arial" w:hAnsi="Arial" w:cs="Arial"/>
-          <w:sz w:val="24"/>
-          <w:szCs w:val="24"/>
-        </w:rPr>
-        <w:t>SQL</w:t>
+      </w:pPr>
+      <w:r>
+        <w:rPr>
+          <w:rFonts w:ascii="Arial" w:eastAsia="Arial" w:hAnsi="Arial" w:cs="Arial"/>
+          <w:sz w:val="24"/>
+          <w:szCs w:val="24"/>
+        </w:rPr>
+        <w:t>L</w:t>
+      </w:r>
+      <w:r>
+        <w:rPr>
+          <w:rFonts w:ascii="Arial" w:eastAsia="Arial" w:hAnsi="Arial" w:cs="Arial"/>
+          <w:sz w:val="24"/>
+          <w:szCs w:val="24"/>
+        </w:rPr>
+        <w:t>Ö</w:t>
+      </w:r>
+      <w:r>
+        <w:rPr>
+          <w:rFonts w:ascii="Arial" w:eastAsia="Arial" w:hAnsi="Arial" w:cs="Arial"/>
+          <w:sz w:val="24"/>
+          <w:szCs w:val="24"/>
+        </w:rPr>
+        <w:t>VE</w:t>
       </w:r>
     </w:p>
     <w:p>
@@ -889,22 +791,110 @@
           <w:sz w:val="24"/>
           <w:szCs w:val="24"/>
         </w:rPr>
-      </w:pPr>
-      <w:r>
-        <w:rPr>
-          <w:rFonts w:ascii="Arial" w:eastAsia="Arial" w:hAnsi="Arial" w:cs="Arial"/>
-          <w:sz w:val="24"/>
-          <w:szCs w:val="24"/>
-        </w:rPr>
-        <w:t>LÖVE</w:t>
-      </w:r>
-      <w:r>
-        <w:rPr>
-          <w:rFonts w:ascii="Arial" w:eastAsia="Arial" w:hAnsi="Arial" w:cs="Arial"/>
-          <w:sz w:val="24"/>
-          <w:szCs w:val="24"/>
-        </w:rPr>
-        <w:t xml:space="preserve"> game engine</w:t>
+        <w:sectPr>
+          <w:type w:val="continuous"/>
+          <w:pgSz w:w="12240" w:h="15840"/>
+          <w:pgMar w:top="576" w:right="1440" w:bottom="576" w:left="1440" w:header="720" w:footer="720" w:gutter="0"/>
+          <w:cols w:num="2" w:space="0"/>
+        </w:sectPr>
+      </w:pPr>
+      <w:r>
+        <w:rPr>
+          <w:rFonts w:ascii="Arial" w:eastAsia="Arial" w:hAnsi="Arial" w:cs="Arial"/>
+          <w:sz w:val="24"/>
+          <w:szCs w:val="24"/>
+        </w:rPr>
+        <w:t>Assembly</w:t>
+      </w:r>
+    </w:p>
+    <w:p>
+      <w:pPr>
+        <w:pStyle w:val="ListParagraph"/>
+        <w:numPr>
+          <w:ilvl w:val="0"/>
+          <w:numId w:val="34"/>
+        </w:numPr>
+        <w:spacing w:after="0" w:line="240" w:lineRule="auto"/>
+        <w:rPr>
+          <w:rFonts w:ascii="Arial" w:eastAsia="Arial" w:hAnsi="Arial" w:cs="Arial"/>
+          <w:sz w:val="24"/>
+          <w:szCs w:val="24"/>
+        </w:rPr>
+      </w:pPr>
+      <w:r>
+        <w:rPr>
+          <w:rFonts w:ascii="Arial" w:eastAsia="Arial" w:hAnsi="Arial" w:cs="Arial"/>
+          <w:sz w:val="24"/>
+          <w:szCs w:val="24"/>
+        </w:rPr>
+        <w:t>Computing</w:t>
+      </w:r>
+    </w:p>
+    <w:p>
+      <w:pPr>
+        <w:pStyle w:val="ListParagraph"/>
+        <w:numPr>
+          <w:ilvl w:val="1"/>
+          <w:numId w:val="34"/>
+        </w:numPr>
+        <w:spacing w:after="0" w:line="240" w:lineRule="auto"/>
+        <w:rPr>
+          <w:rFonts w:ascii="Arial" w:eastAsia="Arial" w:hAnsi="Arial" w:cs="Arial"/>
+          <w:sz w:val="24"/>
+          <w:szCs w:val="24"/>
+        </w:rPr>
+        <w:sectPr>
+          <w:type w:val="continuous"/>
+          <w:pgSz w:w="12240" w:h="15840"/>
+          <w:pgMar w:top="576" w:right="1440" w:bottom="576" w:left="1440" w:header="720" w:footer="720" w:gutter="0"/>
+          <w:cols w:space="720"/>
+        </w:sectPr>
+      </w:pPr>
+    </w:p>
+    <w:p>
+      <w:pPr>
+        <w:pStyle w:val="ListParagraph"/>
+        <w:numPr>
+          <w:ilvl w:val="1"/>
+          <w:numId w:val="34"/>
+        </w:numPr>
+        <w:spacing w:after="0" w:line="240" w:lineRule="auto"/>
+        <w:rPr>
+          <w:rFonts w:ascii="Arial" w:eastAsia="Arial" w:hAnsi="Arial" w:cs="Arial"/>
+          <w:sz w:val="24"/>
+          <w:szCs w:val="24"/>
+        </w:rPr>
+      </w:pPr>
+      <w:r>
+        <w:rPr>
+          <w:rFonts w:ascii="Arial" w:eastAsia="Arial" w:hAnsi="Arial" w:cs="Arial"/>
+          <w:sz w:val="24"/>
+          <w:szCs w:val="24"/>
+        </w:rPr>
+        <w:t>Fortran</w:t>
+      </w:r>
+    </w:p>
+    <w:p>
+      <w:pPr>
+        <w:pStyle w:val="ListParagraph"/>
+        <w:numPr>
+          <w:ilvl w:val="1"/>
+          <w:numId w:val="34"/>
+        </w:numPr>
+        <w:spacing w:after="0" w:line="240" w:lineRule="auto"/>
+        <w:rPr>
+          <w:rFonts w:ascii="Arial" w:eastAsia="Arial" w:hAnsi="Arial" w:cs="Arial"/>
+          <w:sz w:val="24"/>
+          <w:szCs w:val="24"/>
+        </w:rPr>
+      </w:pPr>
+      <w:r>
+        <w:rPr>
+          <w:rFonts w:ascii="Arial" w:eastAsia="Arial" w:hAnsi="Arial" w:cs="Arial"/>
+          <w:sz w:val="24"/>
+          <w:szCs w:val="24"/>
+        </w:rPr>
+        <w:t>Bash</w:t>
       </w:r>
     </w:p>
     <w:p>
@@ -928,7 +918,7 @@
           <w:sz w:val="24"/>
           <w:szCs w:val="24"/>
         </w:rPr>
-        <w:t>Unity game engine</w:t>
+        <w:t>C</w:t>
       </w:r>
     </w:p>
     <w:p>
@@ -952,7 +942,95 @@
           <w:sz w:val="24"/>
           <w:szCs w:val="24"/>
         </w:rPr>
-        <w:t>Assembly</w:t>
+        <w:t>OpenMP</w:t>
+      </w:r>
+    </w:p>
+    <w:p>
+      <w:pPr>
+        <w:pStyle w:val="ListParagraph"/>
+        <w:numPr>
+          <w:ilvl w:val="0"/>
+          <w:numId w:val="34"/>
+        </w:numPr>
+        <w:spacing w:after="0" w:line="240" w:lineRule="auto"/>
+        <w:rPr>
+          <w:rFonts w:ascii="Arial" w:eastAsia="Arial" w:hAnsi="Arial" w:cs="Arial"/>
+          <w:sz w:val="24"/>
+          <w:szCs w:val="24"/>
+        </w:rPr>
+        <w:sectPr>
+          <w:type w:val="continuous"/>
+          <w:pgSz w:w="12240" w:h="15840"/>
+          <w:pgMar w:top="576" w:right="1440" w:bottom="576" w:left="1440" w:header="720" w:footer="720" w:gutter="0"/>
+          <w:cols w:num="2" w:space="0"/>
+        </w:sectPr>
+      </w:pPr>
+    </w:p>
+    <w:p>
+      <w:pPr>
+        <w:pStyle w:val="ListParagraph"/>
+        <w:numPr>
+          <w:ilvl w:val="0"/>
+          <w:numId w:val="34"/>
+        </w:numPr>
+        <w:spacing w:after="0" w:line="240" w:lineRule="auto"/>
+        <w:rPr>
+          <w:rFonts w:ascii="Arial" w:eastAsia="Arial" w:hAnsi="Arial" w:cs="Arial"/>
+          <w:sz w:val="24"/>
+          <w:szCs w:val="24"/>
+        </w:rPr>
+      </w:pPr>
+      <w:r>
+        <w:rPr>
+          <w:rFonts w:ascii="Arial" w:eastAsia="Arial" w:hAnsi="Arial" w:cs="Arial"/>
+          <w:sz w:val="24"/>
+          <w:szCs w:val="24"/>
+        </w:rPr>
+        <w:t>Other</w:t>
+      </w:r>
+    </w:p>
+    <w:p>
+      <w:pPr>
+        <w:pStyle w:val="ListParagraph"/>
+        <w:numPr>
+          <w:ilvl w:val="1"/>
+          <w:numId w:val="34"/>
+        </w:numPr>
+        <w:spacing w:after="0" w:line="240" w:lineRule="auto"/>
+        <w:rPr>
+          <w:rFonts w:ascii="Arial" w:eastAsia="Arial" w:hAnsi="Arial" w:cs="Arial"/>
+          <w:sz w:val="24"/>
+          <w:szCs w:val="24"/>
+        </w:rPr>
+        <w:sectPr>
+          <w:type w:val="continuous"/>
+          <w:pgSz w:w="12240" w:h="15840"/>
+          <w:pgMar w:top="576" w:right="1440" w:bottom="576" w:left="1440" w:header="720" w:footer="720" w:gutter="0"/>
+          <w:cols w:space="720"/>
+        </w:sectPr>
+      </w:pPr>
+    </w:p>
+    <w:p>
+      <w:pPr>
+        <w:pStyle w:val="ListParagraph"/>
+        <w:numPr>
+          <w:ilvl w:val="1"/>
+          <w:numId w:val="34"/>
+        </w:numPr>
+        <w:spacing w:after="0" w:line="240" w:lineRule="auto"/>
+        <w:rPr>
+          <w:rFonts w:ascii="Arial" w:eastAsia="Arial" w:hAnsi="Arial" w:cs="Arial"/>
+          <w:sz w:val="24"/>
+          <w:szCs w:val="24"/>
+        </w:rPr>
+      </w:pPr>
+      <w:r>
+        <w:rPr>
+          <w:rFonts w:ascii="Arial" w:eastAsia="Arial" w:hAnsi="Arial" w:cs="Arial"/>
+          <w:sz w:val="24"/>
+          <w:szCs w:val="24"/>
+        </w:rPr>
+        <w:t>Java</w:t>
       </w:r>
     </w:p>
     <w:p>
@@ -966,7 +1044,28 @@
         <w:ind w:left="360"/>
         <w:rPr>
           <w:rFonts w:ascii="Arial" w:eastAsia="Arial" w:hAnsi="Arial" w:cs="Arial"/>
-          <w:b/>
+          <w:sz w:val="24"/>
+          <w:szCs w:val="24"/>
+        </w:rPr>
+      </w:pPr>
+      <w:bookmarkStart w:id="0" w:name="_GoBack"/>
+      <w:bookmarkEnd w:id="0"/>
+      <w:r>
+        <w:rPr>
+          <w:rFonts w:ascii="Arial" w:eastAsia="Arial" w:hAnsi="Arial" w:cs="Arial"/>
+          <w:sz w:val="24"/>
+          <w:szCs w:val="24"/>
+        </w:rPr>
+        <w:t>SQL</w:t>
+      </w:r>
+    </w:p>
+    <w:p>
+      <w:pPr>
+        <w:pStyle w:val="ListParagraph"/>
+        <w:spacing w:after="0" w:line="240" w:lineRule="auto"/>
+        <w:ind w:left="360"/>
+        <w:rPr>
+          <w:rFonts w:ascii="Arial" w:eastAsia="Arial" w:hAnsi="Arial" w:cs="Arial"/>
           <w:sz w:val="24"/>
           <w:szCs w:val="24"/>
         </w:rPr>
@@ -977,30 +1076,6 @@
           <w:cols w:num="2" w:space="0"/>
         </w:sectPr>
       </w:pPr>
-      <w:r>
-        <w:rPr>
-          <w:rFonts w:ascii="Arial" w:eastAsia="Arial" w:hAnsi="Arial" w:cs="Arial"/>
-          <w:sz w:val="24"/>
-          <w:szCs w:val="24"/>
-        </w:rPr>
-        <w:t>OpenMP</w:t>
-      </w:r>
-      <w:r>
-        <w:rPr>
-          <w:rFonts w:ascii="Arial" w:eastAsia="Arial" w:hAnsi="Arial" w:cs="Arial"/>
-          <w:sz w:val="24"/>
-          <w:szCs w:val="24"/>
-        </w:rPr>
-        <w:t xml:space="preserve"> </w:t>
-      </w:r>
-      <w:r>
-        <w:rPr>
-          <w:rFonts w:ascii="Arial" w:eastAsia="Arial" w:hAnsi="Arial" w:cs="Arial"/>
-          <w:sz w:val="24"/>
-          <w:szCs w:val="24"/>
-        </w:rPr>
-        <w:t>parallelization</w:t>
-      </w:r>
     </w:p>
     <w:p>
       <w:pPr>
@@ -1080,6 +1155,7 @@
           <w:szCs w:val="24"/>
         </w:rPr>
       </w:pPr>
+      <w:proofErr w:type="spellStart"/>
       <w:r>
         <w:rPr>
           <w:rFonts w:ascii="Arial" w:eastAsia="Arial" w:hAnsi="Arial" w:cs="Arial"/>
@@ -1088,23 +1164,14 @@
         </w:rPr>
         <w:t>PongOut</w:t>
       </w:r>
-      <w:r>
-        <w:rPr>
-          <w:rFonts w:ascii="Arial" w:eastAsia="Arial" w:hAnsi="Arial" w:cs="Arial"/>
-          <w:sz w:val="24"/>
-          <w:szCs w:val="24"/>
-        </w:rPr>
-        <w:t xml:space="preserve"> – </w:t>
-      </w:r>
-      <w:bookmarkStart w:id="0" w:name="_GoBack"/>
-      <w:bookmarkEnd w:id="0"/>
-      <w:r>
-        <w:rPr>
-          <w:rFonts w:ascii="Arial" w:eastAsia="Arial" w:hAnsi="Arial" w:cs="Arial"/>
-          <w:sz w:val="24"/>
-          <w:szCs w:val="24"/>
-        </w:rPr>
-        <w:t>hybrid between the classics Pong and Breakout</w:t>
+      <w:proofErr w:type="spellEnd"/>
+      <w:r>
+        <w:rPr>
+          <w:rFonts w:ascii="Arial" w:eastAsia="Arial" w:hAnsi="Arial" w:cs="Arial"/>
+          <w:sz w:val="24"/>
+          <w:szCs w:val="24"/>
+        </w:rPr>
+        <w:t xml:space="preserve"> – hybrid between the classics Pong and Breakout</w:t>
       </w:r>
     </w:p>
     <w:p>
@@ -1206,13 +1273,23 @@
           <w:szCs w:val="24"/>
         </w:rPr>
       </w:pPr>
-      <w:r>
-        <w:rPr>
-          <w:rFonts w:ascii="Arial" w:eastAsia="Arial" w:hAnsi="Arial" w:cs="Arial"/>
-          <w:sz w:val="24"/>
-          <w:szCs w:val="24"/>
-        </w:rPr>
-        <w:t>Noughts and Crosses</w:t>
+      <w:proofErr w:type="spellStart"/>
+      <w:r>
+        <w:rPr>
+          <w:rFonts w:ascii="Arial" w:eastAsia="Arial" w:hAnsi="Arial" w:cs="Arial"/>
+          <w:sz w:val="24"/>
+          <w:szCs w:val="24"/>
+        </w:rPr>
+        <w:t>Noughts</w:t>
+      </w:r>
+      <w:proofErr w:type="spellEnd"/>
+      <w:r>
+        <w:rPr>
+          <w:rFonts w:ascii="Arial" w:eastAsia="Arial" w:hAnsi="Arial" w:cs="Arial"/>
+          <w:sz w:val="24"/>
+          <w:szCs w:val="24"/>
+        </w:rPr>
+        <w:t xml:space="preserve"> and Crosses</w:t>
       </w:r>
       <w:r>
         <w:rPr>
@@ -1427,15 +1504,7 @@
           <w:sz w:val="24"/>
           <w:szCs w:val="24"/>
         </w:rPr>
-        <w:t>Rocket Car</w:t>
-      </w:r>
-      <w:r>
-        <w:rPr>
-          <w:rFonts w:ascii="Arial" w:eastAsia="Arial" w:hAnsi="Arial" w:cs="Arial"/>
-          <w:sz w:val="24"/>
-          <w:szCs w:val="24"/>
-        </w:rPr>
-        <w:t xml:space="preserve"> – hybrid between the classics Pong and Breakout</w:t>
+        <w:t>Rocket Car – hybrid between the classics Pong and Breakout</w:t>
       </w:r>
     </w:p>
     <w:p>
@@ -1599,6 +1668,7 @@
           <w:sz w:val="24"/>
           <w:szCs w:val="24"/>
         </w:rPr>
+        <w:lastRenderedPageBreak/>
         <w:t>Oarsman for San Diego State Men’s Crew (2012-2014)</w:t>
       </w:r>
     </w:p>
@@ -1622,7 +1692,6 @@
           <w:sz w:val="24"/>
           <w:szCs w:val="24"/>
         </w:rPr>
-        <w:lastRenderedPageBreak/>
         <w:t>5:00 am practice, 5 days a week</w:t>
       </w:r>
     </w:p>
@@ -2538,6 +2607,119 @@
     </w:lvl>
   </w:abstractNum>
   <w:abstractNum w:abstractNumId="7" w15:restartNumberingAfterBreak="0">
+    <w:nsid w:val="18D43FC5"/>
+    <w:multiLevelType w:val="hybridMultilevel"/>
+    <w:tmpl w:val="735ABFEE"/>
+    <w:lvl w:ilvl="0" w:tplc="04090001">
+      <w:start w:val="1"/>
+      <w:numFmt w:val="bullet"/>
+      <w:lvlText w:val=""/>
+      <w:lvlJc w:val="left"/>
+      <w:pPr>
+        <w:ind w:left="720" w:hanging="360"/>
+      </w:pPr>
+      <w:rPr>
+        <w:rFonts w:ascii="Symbol" w:hAnsi="Symbol" w:hint="default"/>
+      </w:rPr>
+    </w:lvl>
+    <w:lvl w:ilvl="1" w:tplc="04090003">
+      <w:start w:val="1"/>
+      <w:numFmt w:val="bullet"/>
+      <w:lvlText w:val="o"/>
+      <w:lvlJc w:val="left"/>
+      <w:pPr>
+        <w:ind w:left="1440" w:hanging="360"/>
+      </w:pPr>
+      <w:rPr>
+        <w:rFonts w:ascii="Courier New" w:hAnsi="Courier New" w:cs="Courier New" w:hint="default"/>
+      </w:rPr>
+    </w:lvl>
+    <w:lvl w:ilvl="2" w:tplc="04090005" w:tentative="1">
+      <w:start w:val="1"/>
+      <w:numFmt w:val="bullet"/>
+      <w:lvlText w:val=""/>
+      <w:lvlJc w:val="left"/>
+      <w:pPr>
+        <w:ind w:left="2160" w:hanging="360"/>
+      </w:pPr>
+      <w:rPr>
+        <w:rFonts w:ascii="Wingdings" w:hAnsi="Wingdings" w:hint="default"/>
+      </w:rPr>
+    </w:lvl>
+    <w:lvl w:ilvl="3" w:tplc="04090001" w:tentative="1">
+      <w:start w:val="1"/>
+      <w:numFmt w:val="bullet"/>
+      <w:lvlText w:val=""/>
+      <w:lvlJc w:val="left"/>
+      <w:pPr>
+        <w:ind w:left="2880" w:hanging="360"/>
+      </w:pPr>
+      <w:rPr>
+        <w:rFonts w:ascii="Symbol" w:hAnsi="Symbol" w:hint="default"/>
+      </w:rPr>
+    </w:lvl>
+    <w:lvl w:ilvl="4" w:tplc="04090003" w:tentative="1">
+      <w:start w:val="1"/>
+      <w:numFmt w:val="bullet"/>
+      <w:lvlText w:val="o"/>
+      <w:lvlJc w:val="left"/>
+      <w:pPr>
+        <w:ind w:left="3600" w:hanging="360"/>
+      </w:pPr>
+      <w:rPr>
+        <w:rFonts w:ascii="Courier New" w:hAnsi="Courier New" w:cs="Courier New" w:hint="default"/>
+      </w:rPr>
+    </w:lvl>
+    <w:lvl w:ilvl="5" w:tplc="04090005" w:tentative="1">
+      <w:start w:val="1"/>
+      <w:numFmt w:val="bullet"/>
+      <w:lvlText w:val=""/>
+      <w:lvlJc w:val="left"/>
+      <w:pPr>
+        <w:ind w:left="4320" w:hanging="360"/>
+      </w:pPr>
+      <w:rPr>
+        <w:rFonts w:ascii="Wingdings" w:hAnsi="Wingdings" w:hint="default"/>
+      </w:rPr>
+    </w:lvl>
+    <w:lvl w:ilvl="6" w:tplc="04090001" w:tentative="1">
+      <w:start w:val="1"/>
+      <w:numFmt w:val="bullet"/>
+      <w:lvlText w:val=""/>
+      <w:lvlJc w:val="left"/>
+      <w:pPr>
+        <w:ind w:left="5040" w:hanging="360"/>
+      </w:pPr>
+      <w:rPr>
+        <w:rFonts w:ascii="Symbol" w:hAnsi="Symbol" w:hint="default"/>
+      </w:rPr>
+    </w:lvl>
+    <w:lvl w:ilvl="7" w:tplc="04090003" w:tentative="1">
+      <w:start w:val="1"/>
+      <w:numFmt w:val="bullet"/>
+      <w:lvlText w:val="o"/>
+      <w:lvlJc w:val="left"/>
+      <w:pPr>
+        <w:ind w:left="5760" w:hanging="360"/>
+      </w:pPr>
+      <w:rPr>
+        <w:rFonts w:ascii="Courier New" w:hAnsi="Courier New" w:cs="Courier New" w:hint="default"/>
+      </w:rPr>
+    </w:lvl>
+    <w:lvl w:ilvl="8" w:tplc="04090005" w:tentative="1">
+      <w:start w:val="1"/>
+      <w:numFmt w:val="bullet"/>
+      <w:lvlText w:val=""/>
+      <w:lvlJc w:val="left"/>
+      <w:pPr>
+        <w:ind w:left="6480" w:hanging="360"/>
+      </w:pPr>
+      <w:rPr>
+        <w:rFonts w:ascii="Wingdings" w:hAnsi="Wingdings" w:hint="default"/>
+      </w:rPr>
+    </w:lvl>
+  </w:abstractNum>
+  <w:abstractNum w:abstractNumId="8" w15:restartNumberingAfterBreak="0">
     <w:nsid w:val="1A6300AE"/>
     <w:multiLevelType w:val="hybridMultilevel"/>
     <w:tmpl w:val="A95A8532"/>
@@ -2650,7 +2832,7 @@
       </w:rPr>
     </w:lvl>
   </w:abstractNum>
-  <w:abstractNum w:abstractNumId="8" w15:restartNumberingAfterBreak="0">
+  <w:abstractNum w:abstractNumId="9" w15:restartNumberingAfterBreak="0">
     <w:nsid w:val="1C6B7795"/>
     <w:multiLevelType w:val="hybridMultilevel"/>
     <w:tmpl w:val="AE1296A4"/>
@@ -2763,7 +2945,7 @@
       </w:rPr>
     </w:lvl>
   </w:abstractNum>
-  <w:abstractNum w:abstractNumId="9" w15:restartNumberingAfterBreak="0">
+  <w:abstractNum w:abstractNumId="10" w15:restartNumberingAfterBreak="0">
     <w:nsid w:val="1C8F512A"/>
     <w:multiLevelType w:val="hybridMultilevel"/>
     <w:tmpl w:val="2004B8DE"/>
@@ -2876,7 +3058,7 @@
       </w:rPr>
     </w:lvl>
   </w:abstractNum>
-  <w:abstractNum w:abstractNumId="10" w15:restartNumberingAfterBreak="0">
+  <w:abstractNum w:abstractNumId="11" w15:restartNumberingAfterBreak="0">
     <w:nsid w:val="1D352E3E"/>
     <w:multiLevelType w:val="hybridMultilevel"/>
     <w:tmpl w:val="8D602BA8"/>
@@ -2989,7 +3171,7 @@
       </w:rPr>
     </w:lvl>
   </w:abstractNum>
-  <w:abstractNum w:abstractNumId="11" w15:restartNumberingAfterBreak="0">
+  <w:abstractNum w:abstractNumId="12" w15:restartNumberingAfterBreak="0">
     <w:nsid w:val="1FAD5B44"/>
     <w:multiLevelType w:val="hybridMultilevel"/>
     <w:tmpl w:val="34087128"/>
@@ -3102,7 +3284,7 @@
       </w:rPr>
     </w:lvl>
   </w:abstractNum>
-  <w:abstractNum w:abstractNumId="12" w15:restartNumberingAfterBreak="0">
+  <w:abstractNum w:abstractNumId="13" w15:restartNumberingAfterBreak="0">
     <w:nsid w:val="1FAD6F60"/>
     <w:multiLevelType w:val="hybridMultilevel"/>
     <w:tmpl w:val="068EF8A4"/>
@@ -3215,7 +3397,7 @@
       </w:rPr>
     </w:lvl>
   </w:abstractNum>
-  <w:abstractNum w:abstractNumId="13" w15:restartNumberingAfterBreak="0">
+  <w:abstractNum w:abstractNumId="14" w15:restartNumberingAfterBreak="0">
     <w:nsid w:val="1FE13615"/>
     <w:multiLevelType w:val="hybridMultilevel"/>
     <w:tmpl w:val="0F163F96"/>
@@ -3328,7 +3510,7 @@
       </w:rPr>
     </w:lvl>
   </w:abstractNum>
-  <w:abstractNum w:abstractNumId="14" w15:restartNumberingAfterBreak="0">
+  <w:abstractNum w:abstractNumId="15" w15:restartNumberingAfterBreak="0">
     <w:nsid w:val="269C76D9"/>
     <w:multiLevelType w:val="hybridMultilevel"/>
     <w:tmpl w:val="4F96910E"/>
@@ -3441,7 +3623,7 @@
       </w:rPr>
     </w:lvl>
   </w:abstractNum>
-  <w:abstractNum w:abstractNumId="15" w15:restartNumberingAfterBreak="0">
+  <w:abstractNum w:abstractNumId="16" w15:restartNumberingAfterBreak="0">
     <w:nsid w:val="31596968"/>
     <w:multiLevelType w:val="hybridMultilevel"/>
     <w:tmpl w:val="2254798C"/>
@@ -3554,7 +3736,7 @@
       </w:rPr>
     </w:lvl>
   </w:abstractNum>
-  <w:abstractNum w:abstractNumId="16" w15:restartNumberingAfterBreak="0">
+  <w:abstractNum w:abstractNumId="17" w15:restartNumberingAfterBreak="0">
     <w:nsid w:val="33615EF3"/>
     <w:multiLevelType w:val="hybridMultilevel"/>
     <w:tmpl w:val="C7DAA18A"/>
@@ -3667,7 +3849,7 @@
       </w:rPr>
     </w:lvl>
   </w:abstractNum>
-  <w:abstractNum w:abstractNumId="17" w15:restartNumberingAfterBreak="0">
+  <w:abstractNum w:abstractNumId="18" w15:restartNumberingAfterBreak="0">
     <w:nsid w:val="37306696"/>
     <w:multiLevelType w:val="hybridMultilevel"/>
     <w:tmpl w:val="9440BFA0"/>
@@ -3780,7 +3962,7 @@
       </w:rPr>
     </w:lvl>
   </w:abstractNum>
-  <w:abstractNum w:abstractNumId="18" w15:restartNumberingAfterBreak="0">
+  <w:abstractNum w:abstractNumId="19" w15:restartNumberingAfterBreak="0">
     <w:nsid w:val="374F0388"/>
     <w:multiLevelType w:val="hybridMultilevel"/>
     <w:tmpl w:val="42A2928A"/>
@@ -3893,7 +4075,7 @@
       </w:rPr>
     </w:lvl>
   </w:abstractNum>
-  <w:abstractNum w:abstractNumId="19" w15:restartNumberingAfterBreak="0">
+  <w:abstractNum w:abstractNumId="20" w15:restartNumberingAfterBreak="0">
     <w:nsid w:val="37EC223C"/>
     <w:multiLevelType w:val="hybridMultilevel"/>
     <w:tmpl w:val="08D64D88"/>
@@ -4006,7 +4188,7 @@
       </w:rPr>
     </w:lvl>
   </w:abstractNum>
-  <w:abstractNum w:abstractNumId="20" w15:restartNumberingAfterBreak="0">
+  <w:abstractNum w:abstractNumId="21" w15:restartNumberingAfterBreak="0">
     <w:nsid w:val="3EF32120"/>
     <w:multiLevelType w:val="hybridMultilevel"/>
     <w:tmpl w:val="DBF838D0"/>
@@ -4119,7 +4301,7 @@
       </w:rPr>
     </w:lvl>
   </w:abstractNum>
-  <w:abstractNum w:abstractNumId="21" w15:restartNumberingAfterBreak="0">
+  <w:abstractNum w:abstractNumId="22" w15:restartNumberingAfterBreak="0">
     <w:nsid w:val="46D514EE"/>
     <w:multiLevelType w:val="hybridMultilevel"/>
     <w:tmpl w:val="A76A2730"/>
@@ -4232,7 +4414,7 @@
       </w:rPr>
     </w:lvl>
   </w:abstractNum>
-  <w:abstractNum w:abstractNumId="22" w15:restartNumberingAfterBreak="0">
+  <w:abstractNum w:abstractNumId="23" w15:restartNumberingAfterBreak="0">
     <w:nsid w:val="47BB2689"/>
     <w:multiLevelType w:val="hybridMultilevel"/>
     <w:tmpl w:val="2C20473E"/>
@@ -4345,7 +4527,7 @@
       </w:rPr>
     </w:lvl>
   </w:abstractNum>
-  <w:abstractNum w:abstractNumId="23" w15:restartNumberingAfterBreak="0">
+  <w:abstractNum w:abstractNumId="24" w15:restartNumberingAfterBreak="0">
     <w:nsid w:val="49477D92"/>
     <w:multiLevelType w:val="hybridMultilevel"/>
     <w:tmpl w:val="26B0BC1A"/>
@@ -4458,7 +4640,7 @@
       </w:rPr>
     </w:lvl>
   </w:abstractNum>
-  <w:abstractNum w:abstractNumId="24" w15:restartNumberingAfterBreak="0">
+  <w:abstractNum w:abstractNumId="25" w15:restartNumberingAfterBreak="0">
     <w:nsid w:val="4FA81442"/>
     <w:multiLevelType w:val="hybridMultilevel"/>
     <w:tmpl w:val="98848546"/>
@@ -4571,7 +4753,7 @@
       </w:rPr>
     </w:lvl>
   </w:abstractNum>
-  <w:abstractNum w:abstractNumId="25" w15:restartNumberingAfterBreak="0">
+  <w:abstractNum w:abstractNumId="26" w15:restartNumberingAfterBreak="0">
     <w:nsid w:val="5009315A"/>
     <w:multiLevelType w:val="hybridMultilevel"/>
     <w:tmpl w:val="0A968C16"/>
@@ -4684,7 +4866,7 @@
       </w:rPr>
     </w:lvl>
   </w:abstractNum>
-  <w:abstractNum w:abstractNumId="26" w15:restartNumberingAfterBreak="0">
+  <w:abstractNum w:abstractNumId="27" w15:restartNumberingAfterBreak="0">
     <w:nsid w:val="571F0080"/>
     <w:multiLevelType w:val="hybridMultilevel"/>
     <w:tmpl w:val="C698499C"/>
@@ -4797,7 +4979,7 @@
       </w:rPr>
     </w:lvl>
   </w:abstractNum>
-  <w:abstractNum w:abstractNumId="27" w15:restartNumberingAfterBreak="0">
+  <w:abstractNum w:abstractNumId="28" w15:restartNumberingAfterBreak="0">
     <w:nsid w:val="605F5BE6"/>
     <w:multiLevelType w:val="hybridMultilevel"/>
     <w:tmpl w:val="A8D818B4"/>
@@ -4910,7 +5092,7 @@
       </w:rPr>
     </w:lvl>
   </w:abstractNum>
-  <w:abstractNum w:abstractNumId="28" w15:restartNumberingAfterBreak="0">
+  <w:abstractNum w:abstractNumId="29" w15:restartNumberingAfterBreak="0">
     <w:nsid w:val="62BB7802"/>
     <w:multiLevelType w:val="hybridMultilevel"/>
     <w:tmpl w:val="70D2B02A"/>
@@ -5023,7 +5205,7 @@
       </w:rPr>
     </w:lvl>
   </w:abstractNum>
-  <w:abstractNum w:abstractNumId="29" w15:restartNumberingAfterBreak="0">
+  <w:abstractNum w:abstractNumId="30" w15:restartNumberingAfterBreak="0">
     <w:nsid w:val="67C947E4"/>
     <w:multiLevelType w:val="hybridMultilevel"/>
     <w:tmpl w:val="876A87A0"/>
@@ -5136,7 +5318,7 @@
       </w:rPr>
     </w:lvl>
   </w:abstractNum>
-  <w:abstractNum w:abstractNumId="30" w15:restartNumberingAfterBreak="0">
+  <w:abstractNum w:abstractNumId="31" w15:restartNumberingAfterBreak="0">
     <w:nsid w:val="6B1C6B3B"/>
     <w:multiLevelType w:val="hybridMultilevel"/>
     <w:tmpl w:val="0DC6B090"/>
@@ -5249,7 +5431,7 @@
       </w:rPr>
     </w:lvl>
   </w:abstractNum>
-  <w:abstractNum w:abstractNumId="31" w15:restartNumberingAfterBreak="0">
+  <w:abstractNum w:abstractNumId="32" w15:restartNumberingAfterBreak="0">
     <w:nsid w:val="6DFB0941"/>
     <w:multiLevelType w:val="hybridMultilevel"/>
     <w:tmpl w:val="4900F8FC"/>
@@ -5362,7 +5544,7 @@
       </w:rPr>
     </w:lvl>
   </w:abstractNum>
-  <w:abstractNum w:abstractNumId="32" w15:restartNumberingAfterBreak="0">
+  <w:abstractNum w:abstractNumId="33" w15:restartNumberingAfterBreak="0">
     <w:nsid w:val="708F703C"/>
     <w:multiLevelType w:val="hybridMultilevel"/>
     <w:tmpl w:val="E1504FEE"/>
@@ -5475,7 +5657,7 @@
       </w:rPr>
     </w:lvl>
   </w:abstractNum>
-  <w:abstractNum w:abstractNumId="33" w15:restartNumberingAfterBreak="0">
+  <w:abstractNum w:abstractNumId="34" w15:restartNumberingAfterBreak="0">
     <w:nsid w:val="72160BB3"/>
     <w:multiLevelType w:val="hybridMultilevel"/>
     <w:tmpl w:val="18165AA4"/>
@@ -5588,7 +5770,7 @@
       </w:rPr>
     </w:lvl>
   </w:abstractNum>
-  <w:abstractNum w:abstractNumId="34" w15:restartNumberingAfterBreak="0">
+  <w:abstractNum w:abstractNumId="35" w15:restartNumberingAfterBreak="0">
     <w:nsid w:val="72851B06"/>
     <w:multiLevelType w:val="hybridMultilevel"/>
     <w:tmpl w:val="8064FE86"/>
@@ -5701,7 +5883,7 @@
       </w:rPr>
     </w:lvl>
   </w:abstractNum>
-  <w:abstractNum w:abstractNumId="35" w15:restartNumberingAfterBreak="0">
+  <w:abstractNum w:abstractNumId="36" w15:restartNumberingAfterBreak="0">
     <w:nsid w:val="73DB7294"/>
     <w:multiLevelType w:val="hybridMultilevel"/>
     <w:tmpl w:val="2ACE878E"/>
@@ -5814,7 +5996,7 @@
       </w:rPr>
     </w:lvl>
   </w:abstractNum>
-  <w:abstractNum w:abstractNumId="36" w15:restartNumberingAfterBreak="0">
+  <w:abstractNum w:abstractNumId="37" w15:restartNumberingAfterBreak="0">
     <w:nsid w:val="74426BA8"/>
     <w:multiLevelType w:val="hybridMultilevel"/>
     <w:tmpl w:val="AB74F730"/>
@@ -5927,7 +6109,7 @@
       </w:rPr>
     </w:lvl>
   </w:abstractNum>
-  <w:abstractNum w:abstractNumId="37" w15:restartNumberingAfterBreak="0">
+  <w:abstractNum w:abstractNumId="38" w15:restartNumberingAfterBreak="0">
     <w:nsid w:val="751E4413"/>
     <w:multiLevelType w:val="hybridMultilevel"/>
     <w:tmpl w:val="A7D8946E"/>
@@ -6040,7 +6222,7 @@
       </w:rPr>
     </w:lvl>
   </w:abstractNum>
-  <w:abstractNum w:abstractNumId="38" w15:restartNumberingAfterBreak="0">
+  <w:abstractNum w:abstractNumId="39" w15:restartNumberingAfterBreak="0">
     <w:nsid w:val="76DF15AF"/>
     <w:multiLevelType w:val="hybridMultilevel"/>
     <w:tmpl w:val="1C9E30CC"/>
@@ -6153,7 +6335,7 @@
       </w:rPr>
     </w:lvl>
   </w:abstractNum>
-  <w:abstractNum w:abstractNumId="39" w15:restartNumberingAfterBreak="0">
+  <w:abstractNum w:abstractNumId="40" w15:restartNumberingAfterBreak="0">
     <w:nsid w:val="78287608"/>
     <w:multiLevelType w:val="hybridMultilevel"/>
     <w:tmpl w:val="ACFE024E"/>
@@ -6266,7 +6448,7 @@
       </w:rPr>
     </w:lvl>
   </w:abstractNum>
-  <w:abstractNum w:abstractNumId="40" w15:restartNumberingAfterBreak="0">
+  <w:abstractNum w:abstractNumId="41" w15:restartNumberingAfterBreak="0">
     <w:nsid w:val="78861151"/>
     <w:multiLevelType w:val="hybridMultilevel"/>
     <w:tmpl w:val="13A2A316"/>
@@ -6379,7 +6561,7 @@
       </w:rPr>
     </w:lvl>
   </w:abstractNum>
-  <w:abstractNum w:abstractNumId="41" w15:restartNumberingAfterBreak="0">
+  <w:abstractNum w:abstractNumId="42" w15:restartNumberingAfterBreak="0">
     <w:nsid w:val="7B024BE2"/>
     <w:multiLevelType w:val="hybridMultilevel"/>
     <w:tmpl w:val="A89E3D3A"/>
@@ -6492,7 +6674,7 @@
       </w:rPr>
     </w:lvl>
   </w:abstractNum>
-  <w:abstractNum w:abstractNumId="42" w15:restartNumberingAfterBreak="0">
+  <w:abstractNum w:abstractNumId="43" w15:restartNumberingAfterBreak="0">
     <w:nsid w:val="7CA521E9"/>
     <w:multiLevelType w:val="hybridMultilevel"/>
     <w:tmpl w:val="713440A8"/>
@@ -6605,7 +6787,7 @@
       </w:rPr>
     </w:lvl>
   </w:abstractNum>
-  <w:abstractNum w:abstractNumId="43" w15:restartNumberingAfterBreak="0">
+  <w:abstractNum w:abstractNumId="44" w15:restartNumberingAfterBreak="0">
     <w:nsid w:val="7E623BCE"/>
     <w:multiLevelType w:val="hybridMultilevel"/>
     <w:tmpl w:val="1504BF94"/>
@@ -6719,103 +6901,103 @@
     </w:lvl>
   </w:abstractNum>
   <w:num w:numId="1">
-    <w:abstractNumId w:val="20"/>
+    <w:abstractNumId w:val="21"/>
   </w:num>
   <w:num w:numId="2">
-    <w:abstractNumId w:val="39"/>
+    <w:abstractNumId w:val="40"/>
   </w:num>
   <w:num w:numId="3">
-    <w:abstractNumId w:val="32"/>
+    <w:abstractNumId w:val="33"/>
   </w:num>
   <w:num w:numId="4">
-    <w:abstractNumId w:val="36"/>
+    <w:abstractNumId w:val="37"/>
   </w:num>
   <w:num w:numId="5">
-    <w:abstractNumId w:val="26"/>
+    <w:abstractNumId w:val="27"/>
   </w:num>
   <w:num w:numId="6">
-    <w:abstractNumId w:val="29"/>
+    <w:abstractNumId w:val="30"/>
   </w:num>
   <w:num w:numId="7">
     <w:abstractNumId w:val="4"/>
   </w:num>
   <w:num w:numId="8">
-    <w:abstractNumId w:val="34"/>
+    <w:abstractNumId w:val="35"/>
   </w:num>
   <w:num w:numId="9">
-    <w:abstractNumId w:val="42"/>
+    <w:abstractNumId w:val="43"/>
   </w:num>
   <w:num w:numId="10">
-    <w:abstractNumId w:val="17"/>
+    <w:abstractNumId w:val="18"/>
   </w:num>
   <w:num w:numId="11">
     <w:abstractNumId w:val="3"/>
   </w:num>
   <w:num w:numId="12">
-    <w:abstractNumId w:val="24"/>
+    <w:abstractNumId w:val="25"/>
   </w:num>
   <w:num w:numId="13">
-    <w:abstractNumId w:val="7"/>
+    <w:abstractNumId w:val="8"/>
   </w:num>
   <w:num w:numId="14">
-    <w:abstractNumId w:val="10"/>
+    <w:abstractNumId w:val="11"/>
   </w:num>
   <w:num w:numId="15">
-    <w:abstractNumId w:val="22"/>
+    <w:abstractNumId w:val="23"/>
   </w:num>
   <w:num w:numId="16">
-    <w:abstractNumId w:val="31"/>
+    <w:abstractNumId w:val="32"/>
   </w:num>
   <w:num w:numId="17">
-    <w:abstractNumId w:val="18"/>
+    <w:abstractNumId w:val="19"/>
   </w:num>
   <w:num w:numId="18">
+    <w:abstractNumId w:val="29"/>
+  </w:num>
+  <w:num w:numId="19">
+    <w:abstractNumId w:val="39"/>
+  </w:num>
+  <w:num w:numId="20">
     <w:abstractNumId w:val="28"/>
   </w:num>
-  <w:num w:numId="19">
-    <w:abstractNumId w:val="38"/>
-  </w:num>
-  <w:num w:numId="20">
-    <w:abstractNumId w:val="27"/>
-  </w:num>
   <w:num w:numId="21">
-    <w:abstractNumId w:val="25"/>
+    <w:abstractNumId w:val="26"/>
   </w:num>
   <w:num w:numId="22">
     <w:abstractNumId w:val="5"/>
   </w:num>
   <w:num w:numId="23">
-    <w:abstractNumId w:val="37"/>
+    <w:abstractNumId w:val="38"/>
   </w:num>
   <w:num w:numId="24">
-    <w:abstractNumId w:val="21"/>
+    <w:abstractNumId w:val="22"/>
   </w:num>
   <w:num w:numId="25">
-    <w:abstractNumId w:val="43"/>
+    <w:abstractNumId w:val="44"/>
   </w:num>
   <w:num w:numId="26">
-    <w:abstractNumId w:val="12"/>
+    <w:abstractNumId w:val="13"/>
   </w:num>
   <w:num w:numId="27">
-    <w:abstractNumId w:val="40"/>
+    <w:abstractNumId w:val="41"/>
   </w:num>
   <w:num w:numId="28">
+    <w:abstractNumId w:val="17"/>
+  </w:num>
+  <w:num w:numId="29">
+    <w:abstractNumId w:val="24"/>
+  </w:num>
+  <w:num w:numId="30">
+    <w:abstractNumId w:val="20"/>
+  </w:num>
+  <w:num w:numId="31">
+    <w:abstractNumId w:val="9"/>
+  </w:num>
+  <w:num w:numId="32">
     <w:abstractNumId w:val="16"/>
   </w:num>
-  <w:num w:numId="29">
-    <w:abstractNumId w:val="23"/>
-  </w:num>
-  <w:num w:numId="30">
-    <w:abstractNumId w:val="19"/>
-  </w:num>
-  <w:num w:numId="31">
-    <w:abstractNumId w:val="8"/>
-  </w:num>
-  <w:num w:numId="32">
+  <w:num w:numId="33">
     <w:abstractNumId w:val="15"/>
-  </w:num>
-  <w:num w:numId="33">
-    <w:abstractNumId w:val="14"/>
   </w:num>
   <w:num w:numId="34">
     <w:abstractNumId w:val="6"/>
@@ -6824,22 +7006,22 @@
     <w:abstractNumId w:val="2"/>
   </w:num>
   <w:num w:numId="36">
-    <w:abstractNumId w:val="41"/>
+    <w:abstractNumId w:val="42"/>
   </w:num>
   <w:num w:numId="37">
-    <w:abstractNumId w:val="33"/>
+    <w:abstractNumId w:val="34"/>
   </w:num>
   <w:num w:numId="38">
-    <w:abstractNumId w:val="13"/>
+    <w:abstractNumId w:val="14"/>
   </w:num>
   <w:num w:numId="39">
-    <w:abstractNumId w:val="11"/>
+    <w:abstractNumId w:val="12"/>
   </w:num>
   <w:num w:numId="40">
-    <w:abstractNumId w:val="9"/>
+    <w:abstractNumId w:val="10"/>
   </w:num>
   <w:num w:numId="41">
-    <w:abstractNumId w:val="35"/>
+    <w:abstractNumId w:val="36"/>
   </w:num>
   <w:num w:numId="42">
     <w:abstractNumId w:val="0"/>
@@ -6851,7 +7033,10 @@
     <w:abstractNumId w:val="1"/>
   </w:num>
   <w:num w:numId="45">
-    <w:abstractNumId w:val="30"/>
+    <w:abstractNumId w:val="31"/>
+  </w:num>
+  <w:num w:numId="46">
+    <w:abstractNumId w:val="7"/>
   </w:num>
 </w:numbering>
 </file>
@@ -7611,7 +7796,7 @@
 </file>
 
 <file path=customXml/itemProps1.xml><?xml version="1.0" encoding="utf-8"?>
-<ds:datastoreItem xmlns:ds="http://schemas.openxmlformats.org/officeDocument/2006/customXml" ds:itemID="{F4727660-630F-4382-9D73-5CF9C26D46DB}">
+<ds:datastoreItem xmlns:ds="http://schemas.openxmlformats.org/officeDocument/2006/customXml" ds:itemID="{3DC65A88-C792-4F14-B7FE-954987BA0239}">
   <ds:schemaRefs>
     <ds:schemaRef ds:uri="http://schemas.openxmlformats.org/officeDocument/2006/bibliography"/>
   </ds:schemaRefs>

--- a/Resume Kevin O'Mara .docx
+++ b/Resume Kevin O'Mara .docx
@@ -935,29 +935,6 @@
           <w:sz w:val="24"/>
           <w:szCs w:val="24"/>
         </w:rPr>
-      </w:pPr>
-      <w:r>
-        <w:rPr>
-          <w:rFonts w:ascii="Arial" w:eastAsia="Arial" w:hAnsi="Arial" w:cs="Arial"/>
-          <w:sz w:val="24"/>
-          <w:szCs w:val="24"/>
-        </w:rPr>
-        <w:t>OpenMP</w:t>
-      </w:r>
-    </w:p>
-    <w:p>
-      <w:pPr>
-        <w:pStyle w:val="ListParagraph"/>
-        <w:numPr>
-          <w:ilvl w:val="0"/>
-          <w:numId w:val="34"/>
-        </w:numPr>
-        <w:spacing w:after="0" w:line="240" w:lineRule="auto"/>
-        <w:rPr>
-          <w:rFonts w:ascii="Arial" w:eastAsia="Arial" w:hAnsi="Arial" w:cs="Arial"/>
-          <w:sz w:val="24"/>
-          <w:szCs w:val="24"/>
-        </w:rPr>
         <w:sectPr>
           <w:type w:val="continuous"/>
           <w:pgSz w:w="12240" w:h="15840"/>
@@ -965,6 +942,14 @@
           <w:cols w:num="2" w:space="0"/>
         </w:sectPr>
       </w:pPr>
+      <w:r>
+        <w:rPr>
+          <w:rFonts w:ascii="Arial" w:eastAsia="Arial" w:hAnsi="Arial" w:cs="Arial"/>
+          <w:sz w:val="24"/>
+          <w:szCs w:val="24"/>
+        </w:rPr>
+        <w:t>OpenMP</w:t>
+      </w:r>
     </w:p>
     <w:p>
       <w:pPr>
@@ -1048,8 +1033,6 @@
           <w:szCs w:val="24"/>
         </w:rPr>
       </w:pPr>
-      <w:bookmarkStart w:id="0" w:name="_GoBack"/>
-      <w:bookmarkEnd w:id="0"/>
       <w:r>
         <w:rPr>
           <w:rFonts w:ascii="Arial" w:eastAsia="Arial" w:hAnsi="Arial" w:cs="Arial"/>
@@ -1273,39 +1256,21 @@
           <w:szCs w:val="24"/>
         </w:rPr>
       </w:pPr>
-      <w:proofErr w:type="spellStart"/>
-      <w:r>
-        <w:rPr>
-          <w:rFonts w:ascii="Arial" w:eastAsia="Arial" w:hAnsi="Arial" w:cs="Arial"/>
-          <w:sz w:val="24"/>
-          <w:szCs w:val="24"/>
-        </w:rPr>
-        <w:t>Noughts</w:t>
-      </w:r>
-      <w:proofErr w:type="spellEnd"/>
-      <w:r>
-        <w:rPr>
-          <w:rFonts w:ascii="Arial" w:eastAsia="Arial" w:hAnsi="Arial" w:cs="Arial"/>
-          <w:sz w:val="24"/>
-          <w:szCs w:val="24"/>
-        </w:rPr>
-        <w:t xml:space="preserve"> and Crosses</w:t>
-      </w:r>
-      <w:r>
-        <w:rPr>
-          <w:rFonts w:ascii="Arial" w:eastAsia="Arial" w:hAnsi="Arial" w:cs="Arial"/>
-          <w:sz w:val="24"/>
-          <w:szCs w:val="24"/>
-        </w:rPr>
-        <w:t xml:space="preserve"> –</w:t>
-      </w:r>
-      <w:r>
-        <w:rPr>
-          <w:rFonts w:ascii="Arial" w:eastAsia="Arial" w:hAnsi="Arial" w:cs="Arial"/>
-          <w:sz w:val="24"/>
-          <w:szCs w:val="24"/>
-        </w:rPr>
-        <w:t xml:space="preserve"> command line games Tic Tac Toe and Connect 4</w:t>
+      <w:r>
+        <w:rPr>
+          <w:rFonts w:ascii="Arial" w:eastAsia="Arial" w:hAnsi="Arial" w:cs="Arial"/>
+          <w:sz w:val="24"/>
+          <w:szCs w:val="24"/>
+        </w:rPr>
+        <w:t>Sector 8</w:t>
+      </w:r>
+      <w:r>
+        <w:rPr>
+          <w:rFonts w:ascii="Arial" w:eastAsia="Arial" w:hAnsi="Arial" w:cs="Arial"/>
+          <w:sz w:val="24"/>
+          <w:szCs w:val="24"/>
+        </w:rPr>
+        <w:t xml:space="preserve"> – comprehensive artwork for a board game of my own design</w:t>
       </w:r>
     </w:p>
     <w:p>
@@ -1316,132 +1281,11 @@
         <w:rPr>
           <w:rStyle w:val="Hyperlink"/>
           <w:rFonts w:ascii="Arial" w:eastAsia="Arial" w:hAnsi="Arial" w:cs="Arial"/>
-          <w:color w:val="000000"/>
-          <w:sz w:val="24"/>
-          <w:szCs w:val="24"/>
-          <w:u w:val="none"/>
+          <w:sz w:val="24"/>
+          <w:szCs w:val="24"/>
         </w:rPr>
       </w:pPr>
       <w:hyperlink r:id="rId10" w:history="1">
-        <w:r>
-          <w:rPr>
-            <w:rStyle w:val="Hyperlink"/>
-            <w:rFonts w:ascii="Arial" w:eastAsia="Arial" w:hAnsi="Arial" w:cs="Arial"/>
-            <w:sz w:val="24"/>
-            <w:szCs w:val="24"/>
-          </w:rPr>
-          <w:t>https://github.com/kevin-d-omara/Noughts-and-Crosses-68kAsm</w:t>
-        </w:r>
-      </w:hyperlink>
-    </w:p>
-    <w:p>
-      <w:pPr>
-        <w:pStyle w:val="ListParagraph"/>
-        <w:numPr>
-          <w:ilvl w:val="1"/>
-          <w:numId w:val="44"/>
-        </w:numPr>
-        <w:spacing w:after="0" w:line="240" w:lineRule="auto"/>
-        <w:rPr>
-          <w:rFonts w:ascii="Arial" w:eastAsia="Arial" w:hAnsi="Arial" w:cs="Arial"/>
-          <w:sz w:val="24"/>
-          <w:szCs w:val="24"/>
-        </w:rPr>
-      </w:pPr>
-      <w:r>
-        <w:rPr>
-          <w:rFonts w:ascii="Arial" w:eastAsia="Arial" w:hAnsi="Arial" w:cs="Arial"/>
-          <w:sz w:val="24"/>
-          <w:szCs w:val="24"/>
-        </w:rPr>
-        <w:t>Pong</w:t>
-      </w:r>
-      <w:r>
-        <w:rPr>
-          <w:rFonts w:ascii="Arial" w:eastAsia="Arial" w:hAnsi="Arial" w:cs="Arial"/>
-          <w:sz w:val="24"/>
-          <w:szCs w:val="24"/>
-        </w:rPr>
-        <w:t xml:space="preserve"> – classic computer Tennis, GUI-based</w:t>
-      </w:r>
-    </w:p>
-    <w:p>
-      <w:pPr>
-        <w:pStyle w:val="ListParagraph"/>
-        <w:spacing w:after="0" w:line="240" w:lineRule="auto"/>
-        <w:ind w:left="2160"/>
-        <w:rPr>
-          <w:rFonts w:ascii="Arial" w:eastAsia="Arial" w:hAnsi="Arial" w:cs="Arial"/>
-          <w:sz w:val="24"/>
-          <w:szCs w:val="24"/>
-        </w:rPr>
-      </w:pPr>
-      <w:hyperlink r:id="rId11" w:history="1">
-        <w:r>
-          <w:rPr>
-            <w:rStyle w:val="Hyperlink"/>
-            <w:rFonts w:ascii="Arial" w:eastAsia="Arial" w:hAnsi="Arial" w:cs="Arial"/>
-            <w:sz w:val="24"/>
-            <w:szCs w:val="24"/>
-          </w:rPr>
-          <w:t>https://github.com/kevin-d-omara/Pong</w:t>
-        </w:r>
-      </w:hyperlink>
-      <w:r>
-        <w:rPr>
-          <w:rFonts w:ascii="Arial" w:eastAsia="Arial" w:hAnsi="Arial" w:cs="Arial"/>
-          <w:sz w:val="24"/>
-          <w:szCs w:val="24"/>
-        </w:rPr>
-        <w:t xml:space="preserve"> </w:t>
-      </w:r>
-    </w:p>
-    <w:p>
-      <w:pPr>
-        <w:pStyle w:val="ListParagraph"/>
-        <w:numPr>
-          <w:ilvl w:val="1"/>
-          <w:numId w:val="44"/>
-        </w:numPr>
-        <w:spacing w:after="0" w:line="240" w:lineRule="auto"/>
-        <w:rPr>
-          <w:rFonts w:ascii="Arial" w:eastAsia="Arial" w:hAnsi="Arial" w:cs="Arial"/>
-          <w:sz w:val="24"/>
-          <w:szCs w:val="24"/>
-        </w:rPr>
-      </w:pPr>
-      <w:r>
-        <w:rPr>
-          <w:rFonts w:ascii="Arial" w:eastAsia="Arial" w:hAnsi="Arial" w:cs="Arial"/>
-          <w:sz w:val="24"/>
-          <w:szCs w:val="24"/>
-        </w:rPr>
-        <w:t>Sector 8</w:t>
-      </w:r>
-      <w:r>
-        <w:rPr>
-          <w:rFonts w:ascii="Arial" w:eastAsia="Arial" w:hAnsi="Arial" w:cs="Arial"/>
-          <w:sz w:val="24"/>
-          <w:szCs w:val="24"/>
-        </w:rPr>
-        <w:t xml:space="preserve"> – comprehensive artwork for a board game of my own design</w:t>
-      </w:r>
-    </w:p>
-    <w:p>
-      <w:pPr>
-        <w:pStyle w:val="ListParagraph"/>
-        <w:spacing w:after="0" w:line="240" w:lineRule="auto"/>
-        <w:ind w:left="2160"/>
-        <w:rPr>
-          <w:rStyle w:val="Hyperlink"/>
-          <w:rFonts w:ascii="Arial" w:eastAsia="Arial" w:hAnsi="Arial" w:cs="Arial"/>
-          <w:color w:val="000000"/>
-          <w:sz w:val="24"/>
-          <w:szCs w:val="24"/>
-          <w:u w:val="none"/>
-        </w:rPr>
-      </w:pPr>
-      <w:hyperlink r:id="rId12" w:history="1">
         <w:r>
           <w:rPr>
             <w:rStyle w:val="Hyperlink"/>
@@ -1456,6 +1300,19 @@
     <w:p>
       <w:pPr>
         <w:pStyle w:val="ListParagraph"/>
+        <w:spacing w:after="0" w:line="240" w:lineRule="auto"/>
+        <w:rPr>
+          <w:rFonts w:ascii="Arial" w:eastAsia="Arial" w:hAnsi="Arial" w:cs="Arial"/>
+          <w:sz w:val="24"/>
+          <w:szCs w:val="24"/>
+        </w:rPr>
+      </w:pPr>
+      <w:bookmarkStart w:id="0" w:name="_GoBack"/>
+      <w:bookmarkEnd w:id="0"/>
+    </w:p>
+    <w:p>
+      <w:pPr>
+        <w:pStyle w:val="ListParagraph"/>
         <w:numPr>
           <w:ilvl w:val="0"/>
           <w:numId w:val="44"/>
@@ -1518,7 +1375,7 @@
           <w:szCs w:val="24"/>
         </w:rPr>
       </w:pPr>
-      <w:hyperlink r:id="rId13" w:history="1">
+      <w:hyperlink r:id="rId11" w:history="1">
         <w:r>
           <w:rPr>
             <w:rStyle w:val="Hyperlink"/>
@@ -1597,7 +1454,7 @@
           <w:szCs w:val="24"/>
         </w:rPr>
       </w:pPr>
-      <w:hyperlink r:id="rId14" w:history="1">
+      <w:hyperlink r:id="rId12" w:history="1">
         <w:r>
           <w:rPr>
             <w:rStyle w:val="Hyperlink"/>
@@ -1668,7 +1525,6 @@
           <w:sz w:val="24"/>
           <w:szCs w:val="24"/>
         </w:rPr>
-        <w:lastRenderedPageBreak/>
         <w:t>Oarsman for San Diego State Men’s Crew (2012-2014)</w:t>
       </w:r>
     </w:p>
@@ -1694,21 +1550,14 @@
         </w:rPr>
         <w:t>5:00 am practice, 5 days a week</w:t>
       </w:r>
-    </w:p>
-    <w:p>
-      <w:pPr>
-        <w:pStyle w:val="ListParagraph"/>
-        <w:numPr>
-          <w:ilvl w:val="1"/>
-          <w:numId w:val="33"/>
-        </w:numPr>
-        <w:spacing w:after="0" w:line="240" w:lineRule="auto"/>
-        <w:rPr>
-          <w:rFonts w:ascii="Arial" w:eastAsia="Arial" w:hAnsi="Arial" w:cs="Arial"/>
-          <w:sz w:val="24"/>
-          <w:szCs w:val="24"/>
-        </w:rPr>
-      </w:pPr>
+      <w:r>
+        <w:rPr>
+          <w:rFonts w:ascii="Arial" w:eastAsia="Arial" w:hAnsi="Arial" w:cs="Arial"/>
+          <w:sz w:val="24"/>
+          <w:szCs w:val="24"/>
+        </w:rPr>
+        <w:t xml:space="preserve">, </w:t>
+      </w:r>
       <w:r>
         <w:rPr>
           <w:rFonts w:ascii="Arial" w:eastAsia="Arial" w:hAnsi="Arial" w:cs="Arial"/>
@@ -1777,30 +1626,6 @@
           <w:szCs w:val="24"/>
         </w:rPr>
         <w:t>)</w:t>
-      </w:r>
-    </w:p>
-    <w:p>
-      <w:pPr>
-        <w:pStyle w:val="ListParagraph"/>
-        <w:numPr>
-          <w:ilvl w:val="0"/>
-          <w:numId w:val="33"/>
-        </w:numPr>
-        <w:spacing w:after="0" w:line="240" w:lineRule="auto"/>
-        <w:rPr>
-          <w:rFonts w:ascii="Arial" w:eastAsia="Arial" w:hAnsi="Arial" w:cs="Arial"/>
-          <w:i/>
-          <w:sz w:val="24"/>
-          <w:szCs w:val="24"/>
-        </w:rPr>
-      </w:pPr>
-      <w:r>
-        <w:rPr>
-          <w:rFonts w:ascii="Arial" w:eastAsia="Arial" w:hAnsi="Arial" w:cs="Arial"/>
-          <w:sz w:val="24"/>
-          <w:szCs w:val="24"/>
-        </w:rPr>
-        <w:t>Surfing (ongoing)</w:t>
       </w:r>
     </w:p>
     <w:sectPr>
@@ -7796,7 +7621,7 @@
 </file>
 
 <file path=customXml/itemProps1.xml><?xml version="1.0" encoding="utf-8"?>
-<ds:datastoreItem xmlns:ds="http://schemas.openxmlformats.org/officeDocument/2006/customXml" ds:itemID="{3DC65A88-C792-4F14-B7FE-954987BA0239}">
+<ds:datastoreItem xmlns:ds="http://schemas.openxmlformats.org/officeDocument/2006/customXml" ds:itemID="{C40A3F99-B3F6-4984-9434-474E36372FFC}">
   <ds:schemaRefs>
     <ds:schemaRef ds:uri="http://schemas.openxmlformats.org/officeDocument/2006/bibliography"/>
   </ds:schemaRefs>

--- a/Resume Kevin O'Mara .docx
+++ b/Resume Kevin O'Mara .docx
@@ -1138,23 +1138,13 @@
           <w:szCs w:val="24"/>
         </w:rPr>
       </w:pPr>
-      <w:proofErr w:type="spellStart"/>
-      <w:r>
-        <w:rPr>
-          <w:rFonts w:ascii="Arial" w:eastAsia="Arial" w:hAnsi="Arial" w:cs="Arial"/>
-          <w:sz w:val="24"/>
-          <w:szCs w:val="24"/>
-        </w:rPr>
-        <w:t>PongOut</w:t>
-      </w:r>
-      <w:proofErr w:type="spellEnd"/>
-      <w:r>
-        <w:rPr>
-          <w:rFonts w:ascii="Arial" w:eastAsia="Arial" w:hAnsi="Arial" w:cs="Arial"/>
-          <w:sz w:val="24"/>
-          <w:szCs w:val="24"/>
-        </w:rPr>
-        <w:t xml:space="preserve"> – hybrid between the classics Pong and Breakout</w:t>
+      <w:r>
+        <w:rPr>
+          <w:rFonts w:ascii="Arial" w:eastAsia="Arial" w:hAnsi="Arial" w:cs="Arial"/>
+          <w:sz w:val="24"/>
+          <w:szCs w:val="24"/>
+        </w:rPr>
+        <w:t>PongOut – hybrid between the classics Pong and Breakout</w:t>
       </w:r>
     </w:p>
     <w:p>
@@ -1307,8 +1297,6 @@
           <w:szCs w:val="24"/>
         </w:rPr>
       </w:pPr>
-      <w:bookmarkStart w:id="0" w:name="_GoBack"/>
-      <w:bookmarkEnd w:id="0"/>
     </w:p>
     <w:p>
       <w:pPr>
@@ -1361,8 +1349,18 @@
           <w:sz w:val="24"/>
           <w:szCs w:val="24"/>
         </w:rPr>
-        <w:t>Rocket Car – hybrid between the classics Pong and Breakout</w:t>
-      </w:r>
+        <w:t xml:space="preserve">Rocket Car – </w:t>
+      </w:r>
+      <w:r>
+        <w:rPr>
+          <w:rFonts w:ascii="Arial" w:eastAsia="Arial" w:hAnsi="Arial" w:cs="Arial"/>
+          <w:sz w:val="24"/>
+          <w:szCs w:val="24"/>
+        </w:rPr>
+        <w:t>race against time on extraterrestrial race tracks</w:t>
+      </w:r>
+      <w:bookmarkStart w:id="0" w:name="_GoBack"/>
+      <w:bookmarkEnd w:id="0"/>
     </w:p>
     <w:p>
       <w:pPr>
@@ -7621,7 +7619,7 @@
 </file>
 
 <file path=customXml/itemProps1.xml><?xml version="1.0" encoding="utf-8"?>
-<ds:datastoreItem xmlns:ds="http://schemas.openxmlformats.org/officeDocument/2006/customXml" ds:itemID="{C40A3F99-B3F6-4984-9434-474E36372FFC}">
+<ds:datastoreItem xmlns:ds="http://schemas.openxmlformats.org/officeDocument/2006/customXml" ds:itemID="{BA445DCB-1310-468A-BD22-484A6F2DBB31}">
   <ds:schemaRefs>
     <ds:schemaRef ds:uri="http://schemas.openxmlformats.org/officeDocument/2006/bibliography"/>
   </ds:schemaRefs>
